--- a/Overview Diagram.docx
+++ b/Overview Diagram.docx
@@ -3,13 +3,440 @@
 <w:document xmlns:wpc="http://schemas.microsoft.com/office/word/2010/wordprocessingCanvas" xmlns:mo="http://schemas.microsoft.com/office/mac/office/2008/main" xmlns:mc="http://schemas.openxmlformats.org/markup-compatibility/2006" xmlns:mv="urn:schemas-microsoft-com:mac:vml" xmlns:o="urn:schemas-microsoft-com:office:office" xmlns:r="http://schemas.openxmlformats.org/officeDocument/2006/relationships" xmlns:m="http://schemas.openxmlformats.org/officeDocument/2006/math" xmlns:v="urn:schemas-microsoft-com:vml" xmlns:wp14="http://schemas.microsoft.com/office/word/2010/wordprocessingDrawing" xmlns:wp="http://schemas.openxmlformats.org/drawingml/2006/wordprocessingDrawing" xmlns:w10="urn:schemas-microsoft-com:office:word" xmlns:w="http://schemas.openxmlformats.org/wordprocessingml/2006/main" xmlns:w14="http://schemas.microsoft.com/office/word/2010/wordml" xmlns:w15="http://schemas.microsoft.com/office/word/2012/wordml" xmlns:wpg="http://schemas.microsoft.com/office/word/2010/wordprocessingGroup" xmlns:wpi="http://schemas.microsoft.com/office/word/2010/wordprocessingInk" xmlns:wne="http://schemas.microsoft.com/office/word/2006/wordml" xmlns:wps="http://schemas.microsoft.com/office/word/2010/wordprocessingShape" mc:Ignorable="w14 w15 wp14">
   <w:body>
     <w:p>
-      <w:bookmarkStart w:id="0" w:name="_GoBack"/>
+      <w:r>
+        <w:rPr>
+          <w:noProof/>
+        </w:rPr>
+        <mc:AlternateContent>
+          <mc:Choice Requires="wps">
+            <w:drawing>
+              <wp:anchor distT="0" distB="0" distL="114300" distR="114300" simplePos="0" relativeHeight="251659264" behindDoc="0" locked="0" layoutInCell="1" allowOverlap="1" wp14:anchorId="060C8679" wp14:editId="0996F694">
+                <wp:simplePos x="0" y="0"/>
+                <wp:positionH relativeFrom="column">
+                  <wp:posOffset>1765837</wp:posOffset>
+                </wp:positionH>
+                <wp:positionV relativeFrom="paragraph">
+                  <wp:posOffset>-568960</wp:posOffset>
+                </wp:positionV>
+                <wp:extent cx="4957445" cy="574040"/>
+                <wp:effectExtent l="0" t="0" r="0" b="10160"/>
+                <wp:wrapNone/>
+                <wp:docPr id="1" name="Text Box 1"/>
+                <wp:cNvGraphicFramePr/>
+                <a:graphic xmlns:a="http://schemas.openxmlformats.org/drawingml/2006/main">
+                  <a:graphicData uri="http://schemas.microsoft.com/office/word/2010/wordprocessingShape">
+                    <wps:wsp>
+                      <wps:cNvSpPr txBox="1"/>
+                      <wps:spPr>
+                        <a:xfrm>
+                          <a:off x="0" y="0"/>
+                          <a:ext cx="4957445" cy="574040"/>
+                        </a:xfrm>
+                        <a:prstGeom prst="rect">
+                          <a:avLst/>
+                        </a:prstGeom>
+                        <a:noFill/>
+                        <a:ln>
+                          <a:noFill/>
+                        </a:ln>
+                        <a:effectLst/>
+                      </wps:spPr>
+                      <wps:style>
+                        <a:lnRef idx="0">
+                          <a:schemeClr val="accent1"/>
+                        </a:lnRef>
+                        <a:fillRef idx="0">
+                          <a:schemeClr val="accent1"/>
+                        </a:fillRef>
+                        <a:effectRef idx="0">
+                          <a:schemeClr val="accent1"/>
+                        </a:effectRef>
+                        <a:fontRef idx="minor">
+                          <a:schemeClr val="dk1"/>
+                        </a:fontRef>
+                      </wps:style>
+                      <wps:txbx>
+                        <w:txbxContent>
+                          <w:p>
+                            <w:pPr>
+                              <w:jc w:val="center"/>
+                              <w:rPr>
+                                <w:sz w:val="44"/>
+                                <w:szCs w:val="40"/>
+                              </w:rPr>
+                            </w:pPr>
+                            <w:r>
+                              <w:rPr>
+                                <w:sz w:val="44"/>
+                                <w:szCs w:val="40"/>
+                              </w:rPr>
+                              <w:t>IOT Weather Station Web Dashboard</w:t>
+                            </w:r>
+                          </w:p>
+                        </w:txbxContent>
+                      </wps:txbx>
+                      <wps:bodyPr rot="0" spcFirstLastPara="0" vertOverflow="overflow" horzOverflow="overflow" vert="horz" wrap="square" lIns="91440" tIns="45720" rIns="91440" bIns="45720" numCol="1" spcCol="0" rtlCol="0" fromWordArt="0" anchor="t" anchorCtr="0" forceAA="0" compatLnSpc="1">
+                        <a:prstTxWarp prst="textNoShape">
+                          <a:avLst/>
+                        </a:prstTxWarp>
+                        <a:noAutofit/>
+                      </wps:bodyPr>
+                    </wps:wsp>
+                  </a:graphicData>
+                </a:graphic>
+                <wp14:sizeRelH relativeFrom="margin">
+                  <wp14:pctWidth>0</wp14:pctWidth>
+                </wp14:sizeRelH>
+                <wp14:sizeRelV relativeFrom="margin">
+                  <wp14:pctHeight>0</wp14:pctHeight>
+                </wp14:sizeRelV>
+              </wp:anchor>
+            </w:drawing>
+          </mc:Choice>
+          <mc:Fallback>
+            <w:pict>
+              <v:shapetype w14:anchorId="060C8679" id="_x0000_t202" coordsize="21600,21600" o:spt="202" path="m0,0l0,21600,21600,21600,21600,0xe">
+                <v:stroke joinstyle="miter"/>
+                <v:path gradientshapeok="t" o:connecttype="rect"/>
+              </v:shapetype>
+              <v:shape id="Text Box 1" o:spid="_x0000_s1026" type="#_x0000_t202" style="position:absolute;margin-left:139.05pt;margin-top:-44.75pt;width:390.35pt;height:45.2pt;z-index:251659264;visibility:visible;mso-wrap-style:square;mso-width-percent:0;mso-height-percent:0;mso-wrap-distance-left:9pt;mso-wrap-distance-top:0;mso-wrap-distance-right:9pt;mso-wrap-distance-bottom:0;mso-position-horizontal:absolute;mso-position-horizontal-relative:text;mso-position-vertical:absolute;mso-position-vertical-relative:text;mso-width-percent:0;mso-height-percent:0;mso-width-relative:margin;mso-height-relative:margin;v-text-anchor:top" o:gfxdata="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" filled="f" stroked="f">
+                <v:textbox>
+                  <w:txbxContent>
+                    <w:p>
+                      <w:pPr>
+                        <w:jc w:val="center"/>
+                        <w:rPr>
+                          <w:sz w:val="44"/>
+                          <w:szCs w:val="40"/>
+                        </w:rPr>
+                      </w:pPr>
+                      <w:r>
+                        <w:rPr>
+                          <w:sz w:val="44"/>
+                          <w:szCs w:val="40"/>
+                        </w:rPr>
+                        <w:t>IOT Weather Station Web Dashboard</w:t>
+                      </w:r>
+                    </w:p>
+                  </w:txbxContent>
+                </v:textbox>
+              </v:shape>
+            </w:pict>
+          </mc:Fallback>
+        </mc:AlternateContent>
+      </w:r>
+      <w:r>
+        <w:rPr>
+          <w:noProof/>
+        </w:rPr>
+        <mc:AlternateContent>
+          <mc:Choice Requires="wps">
+            <w:drawing>
+              <wp:anchor distT="0" distB="0" distL="114300" distR="114300" simplePos="0" relativeHeight="251687936" behindDoc="0" locked="0" layoutInCell="1" allowOverlap="1" wp14:anchorId="75EA1756" wp14:editId="5386B40A">
+                <wp:simplePos x="0" y="0"/>
+                <wp:positionH relativeFrom="column">
+                  <wp:posOffset>105410</wp:posOffset>
+                </wp:positionH>
+                <wp:positionV relativeFrom="paragraph">
+                  <wp:posOffset>5483860</wp:posOffset>
+                </wp:positionV>
+                <wp:extent cx="239395" cy="121285"/>
+                <wp:effectExtent l="33655" t="17145" r="48260" b="48260"/>
+                <wp:wrapNone/>
+                <wp:docPr id="21" name="Notched Right Arrow 21"/>
+                <wp:cNvGraphicFramePr/>
+                <a:graphic xmlns:a="http://schemas.openxmlformats.org/drawingml/2006/main">
+                  <a:graphicData uri="http://schemas.microsoft.com/office/word/2010/wordprocessingShape">
+                    <wps:wsp>
+                      <wps:cNvSpPr/>
+                      <wps:spPr>
+                        <a:xfrm rot="16200000">
+                          <a:off x="0" y="0"/>
+                          <a:ext cx="239395" cy="121285"/>
+                        </a:xfrm>
+                        <a:prstGeom prst="notchedRightArrow">
+                          <a:avLst/>
+                        </a:prstGeom>
+                      </wps:spPr>
+                      <wps:style>
+                        <a:lnRef idx="2">
+                          <a:schemeClr val="accent1">
+                            <a:shade val="50000"/>
+                          </a:schemeClr>
+                        </a:lnRef>
+                        <a:fillRef idx="1">
+                          <a:schemeClr val="accent1"/>
+                        </a:fillRef>
+                        <a:effectRef idx="0">
+                          <a:schemeClr val="accent1"/>
+                        </a:effectRef>
+                        <a:fontRef idx="minor">
+                          <a:schemeClr val="lt1"/>
+                        </a:fontRef>
+                      </wps:style>
+                      <wps:bodyPr rot="0" spcFirstLastPara="0" vertOverflow="overflow" horzOverflow="overflow" vert="horz" wrap="square" lIns="91440" tIns="45720" rIns="91440" bIns="45720" numCol="1" spcCol="0" rtlCol="0" fromWordArt="0" anchor="ctr" anchorCtr="0" forceAA="0" compatLnSpc="1">
+                        <a:prstTxWarp prst="textNoShape">
+                          <a:avLst/>
+                        </a:prstTxWarp>
+                        <a:noAutofit/>
+                      </wps:bodyPr>
+                    </wps:wsp>
+                  </a:graphicData>
+                </a:graphic>
+                <wp14:sizeRelH relativeFrom="margin">
+                  <wp14:pctWidth>0</wp14:pctWidth>
+                </wp14:sizeRelH>
+                <wp14:sizeRelV relativeFrom="margin">
+                  <wp14:pctHeight>0</wp14:pctHeight>
+                </wp14:sizeRelV>
+              </wp:anchor>
+            </w:drawing>
+          </mc:Choice>
+          <mc:Fallback>
+            <w:pict>
+              <v:shapetype w14:anchorId="6EA8ACCA" id="_x0000_t94" coordsize="21600,21600" o:spt="94" adj="16200,5400" path="m@0,0l@0@1,0@1@5,10800,0@2@0@2@0,21600,21600,10800xe">
+                <v:stroke joinstyle="miter"/>
+                <v:formulas>
+                  <v:f eqn="val #0"/>
+                  <v:f eqn="val #1"/>
+                  <v:f eqn="sum height 0 #1"/>
+                  <v:f eqn="sum 10800 0 #1"/>
+                  <v:f eqn="sum width 0 #0"/>
+                  <v:f eqn="prod @4 @3 10800"/>
+                  <v:f eqn="sum width 0 @5"/>
+                </v:formulas>
+                <v:path o:connecttype="custom" o:connectlocs="@0,0;@5,10800;@0,21600;21600,10800" o:connectangles="270,180,90,0" textboxrect="@5,@1,@6,@2"/>
+                <v:handles>
+                  <v:h position="#0,#1" xrange="0,21600" yrange="0,10800"/>
+                </v:handles>
+              </v:shapetype>
+              <v:shape id="Notched Right Arrow 21" o:spid="_x0000_s1026" type="#_x0000_t94" style="position:absolute;margin-left:8.3pt;margin-top:431.8pt;width:18.85pt;height:9.55pt;rotation:-90;z-index:251687936;visibility:visible;mso-wrap-style:square;mso-width-percent:0;mso-height-percent:0;mso-wrap-distance-left:9pt;mso-wrap-distance-top:0;mso-wrap-distance-right:9pt;mso-wrap-distance-bottom:0;mso-position-horizontal:absolute;mso-position-horizontal-relative:text;mso-position-vertical:absolute;mso-position-vertical-relative:text;mso-width-percent:0;mso-height-percent:0;mso-width-relative:margin;mso-height-relative:margin;v-text-anchor:middle" o:gfxdata="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" adj="16128" fillcolor="#5b9bd5 [3204]" strokecolor="#1f4d78 [1604]" strokeweight="1pt"/>
+            </w:pict>
+          </mc:Fallback>
+        </mc:AlternateContent>
+      </w:r>
+      <w:r>
+        <w:rPr>
+          <w:noProof/>
+        </w:rPr>
+        <mc:AlternateContent>
+          <mc:Choice Requires="wps">
+            <w:drawing>
+              <wp:anchor distT="0" distB="0" distL="114300" distR="114300" simplePos="0" relativeHeight="251685888" behindDoc="0" locked="0" layoutInCell="1" allowOverlap="1" wp14:anchorId="7C4DF79F" wp14:editId="71B5C4F6">
+                <wp:simplePos x="0" y="0"/>
+                <wp:positionH relativeFrom="column">
+                  <wp:posOffset>889000</wp:posOffset>
+                </wp:positionH>
+                <wp:positionV relativeFrom="paragraph">
+                  <wp:posOffset>5483860</wp:posOffset>
+                </wp:positionV>
+                <wp:extent cx="239395" cy="121285"/>
+                <wp:effectExtent l="33655" t="17145" r="48260" b="48260"/>
+                <wp:wrapNone/>
+                <wp:docPr id="20" name="Notched Right Arrow 20"/>
+                <wp:cNvGraphicFramePr/>
+                <a:graphic xmlns:a="http://schemas.openxmlformats.org/drawingml/2006/main">
+                  <a:graphicData uri="http://schemas.microsoft.com/office/word/2010/wordprocessingShape">
+                    <wps:wsp>
+                      <wps:cNvSpPr/>
+                      <wps:spPr>
+                        <a:xfrm rot="16200000">
+                          <a:off x="0" y="0"/>
+                          <a:ext cx="239395" cy="121285"/>
+                        </a:xfrm>
+                        <a:prstGeom prst="notchedRightArrow">
+                          <a:avLst/>
+                        </a:prstGeom>
+                      </wps:spPr>
+                      <wps:style>
+                        <a:lnRef idx="2">
+                          <a:schemeClr val="accent1">
+                            <a:shade val="50000"/>
+                          </a:schemeClr>
+                        </a:lnRef>
+                        <a:fillRef idx="1">
+                          <a:schemeClr val="accent1"/>
+                        </a:fillRef>
+                        <a:effectRef idx="0">
+                          <a:schemeClr val="accent1"/>
+                        </a:effectRef>
+                        <a:fontRef idx="minor">
+                          <a:schemeClr val="lt1"/>
+                        </a:fontRef>
+                      </wps:style>
+                      <wps:bodyPr rot="0" spcFirstLastPara="0" vertOverflow="overflow" horzOverflow="overflow" vert="horz" wrap="square" lIns="91440" tIns="45720" rIns="91440" bIns="45720" numCol="1" spcCol="0" rtlCol="0" fromWordArt="0" anchor="ctr" anchorCtr="0" forceAA="0" compatLnSpc="1">
+                        <a:prstTxWarp prst="textNoShape">
+                          <a:avLst/>
+                        </a:prstTxWarp>
+                        <a:noAutofit/>
+                      </wps:bodyPr>
+                    </wps:wsp>
+                  </a:graphicData>
+                </a:graphic>
+                <wp14:sizeRelH relativeFrom="margin">
+                  <wp14:pctWidth>0</wp14:pctWidth>
+                </wp14:sizeRelH>
+                <wp14:sizeRelV relativeFrom="margin">
+                  <wp14:pctHeight>0</wp14:pctHeight>
+                </wp14:sizeRelV>
+              </wp:anchor>
+            </w:drawing>
+          </mc:Choice>
+          <mc:Fallback>
+            <w:pict>
+              <v:shape w14:anchorId="4958D8C4" id="Notched Right Arrow 20" o:spid="_x0000_s1026" type="#_x0000_t94" style="position:absolute;margin-left:70pt;margin-top:431.8pt;width:18.85pt;height:9.55pt;rotation:-90;z-index:251685888;visibility:visible;mso-wrap-style:square;mso-width-percent:0;mso-height-percent:0;mso-wrap-distance-left:9pt;mso-wrap-distance-top:0;mso-wrap-distance-right:9pt;mso-wrap-distance-bottom:0;mso-position-horizontal:absolute;mso-position-horizontal-relative:text;mso-position-vertical:absolute;mso-position-vertical-relative:text;mso-width-percent:0;mso-height-percent:0;mso-width-relative:margin;mso-height-relative:margin;v-text-anchor:middle" o:gfxdata="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" adj="16128" fillcolor="#5b9bd5 [3204]" strokecolor="#1f4d78 [1604]" strokeweight="1pt"/>
+            </w:pict>
+          </mc:Fallback>
+        </mc:AlternateContent>
+      </w:r>
+      <w:r>
+        <w:rPr>
+          <w:noProof/>
+        </w:rPr>
+        <mc:AlternateContent>
+          <mc:Choice Requires="wps">
+            <w:drawing>
+              <wp:anchor distT="0" distB="0" distL="114300" distR="114300" simplePos="0" relativeHeight="251683840" behindDoc="0" locked="0" layoutInCell="1" allowOverlap="1" wp14:anchorId="18425A29" wp14:editId="65520FB2">
+                <wp:simplePos x="0" y="0"/>
+                <wp:positionH relativeFrom="column">
+                  <wp:posOffset>1704340</wp:posOffset>
+                </wp:positionH>
+                <wp:positionV relativeFrom="paragraph">
+                  <wp:posOffset>5483860</wp:posOffset>
+                </wp:positionV>
+                <wp:extent cx="239395" cy="121285"/>
+                <wp:effectExtent l="33655" t="17145" r="48260" b="48260"/>
+                <wp:wrapNone/>
+                <wp:docPr id="19" name="Notched Right Arrow 19"/>
+                <wp:cNvGraphicFramePr/>
+                <a:graphic xmlns:a="http://schemas.openxmlformats.org/drawingml/2006/main">
+                  <a:graphicData uri="http://schemas.microsoft.com/office/word/2010/wordprocessingShape">
+                    <wps:wsp>
+                      <wps:cNvSpPr/>
+                      <wps:spPr>
+                        <a:xfrm rot="16200000">
+                          <a:off x="0" y="0"/>
+                          <a:ext cx="239395" cy="121285"/>
+                        </a:xfrm>
+                        <a:prstGeom prst="notchedRightArrow">
+                          <a:avLst/>
+                        </a:prstGeom>
+                      </wps:spPr>
+                      <wps:style>
+                        <a:lnRef idx="2">
+                          <a:schemeClr val="accent1">
+                            <a:shade val="50000"/>
+                          </a:schemeClr>
+                        </a:lnRef>
+                        <a:fillRef idx="1">
+                          <a:schemeClr val="accent1"/>
+                        </a:fillRef>
+                        <a:effectRef idx="0">
+                          <a:schemeClr val="accent1"/>
+                        </a:effectRef>
+                        <a:fontRef idx="minor">
+                          <a:schemeClr val="lt1"/>
+                        </a:fontRef>
+                      </wps:style>
+                      <wps:bodyPr rot="0" spcFirstLastPara="0" vertOverflow="overflow" horzOverflow="overflow" vert="horz" wrap="square" lIns="91440" tIns="45720" rIns="91440" bIns="45720" numCol="1" spcCol="0" rtlCol="0" fromWordArt="0" anchor="ctr" anchorCtr="0" forceAA="0" compatLnSpc="1">
+                        <a:prstTxWarp prst="textNoShape">
+                          <a:avLst/>
+                        </a:prstTxWarp>
+                        <a:noAutofit/>
+                      </wps:bodyPr>
+                    </wps:wsp>
+                  </a:graphicData>
+                </a:graphic>
+                <wp14:sizeRelH relativeFrom="margin">
+                  <wp14:pctWidth>0</wp14:pctWidth>
+                </wp14:sizeRelH>
+                <wp14:sizeRelV relativeFrom="margin">
+                  <wp14:pctHeight>0</wp14:pctHeight>
+                </wp14:sizeRelV>
+              </wp:anchor>
+            </w:drawing>
+          </mc:Choice>
+          <mc:Fallback>
+            <w:pict>
+              <v:shape w14:anchorId="0969076C" id="Notched Right Arrow 19" o:spid="_x0000_s1026" type="#_x0000_t94" style="position:absolute;margin-left:134.2pt;margin-top:431.8pt;width:18.85pt;height:9.55pt;rotation:-90;z-index:251683840;visibility:visible;mso-wrap-style:square;mso-width-percent:0;mso-height-percent:0;mso-wrap-distance-left:9pt;mso-wrap-distance-top:0;mso-wrap-distance-right:9pt;mso-wrap-distance-bottom:0;mso-position-horizontal:absolute;mso-position-horizontal-relative:text;mso-position-vertical:absolute;mso-position-vertical-relative:text;mso-width-percent:0;mso-height-percent:0;mso-width-relative:margin;mso-height-relative:margin;v-text-anchor:middle" o:gfxdata="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" adj="16128" fillcolor="#5b9bd5 [3204]" strokecolor="#1f4d78 [1604]" strokeweight="1pt"/>
+            </w:pict>
+          </mc:Fallback>
+        </mc:AlternateContent>
+      </w:r>
+      <w:r>
+        <w:rPr>
+          <w:noProof/>
+        </w:rPr>
+        <w:drawing>
+          <wp:anchor distT="0" distB="0" distL="114300" distR="114300" simplePos="0" relativeHeight="251662336" behindDoc="0" locked="0" layoutInCell="1" allowOverlap="1" wp14:anchorId="61EE1C8A" wp14:editId="0C382F47">
+            <wp:simplePos x="0" y="0"/>
+            <wp:positionH relativeFrom="column">
+              <wp:posOffset>-819785</wp:posOffset>
+            </wp:positionH>
+            <wp:positionV relativeFrom="paragraph">
+              <wp:posOffset>3084781</wp:posOffset>
+            </wp:positionV>
+            <wp:extent cx="3716020" cy="2526030"/>
+            <wp:effectExtent l="0" t="0" r="0" b="0"/>
+            <wp:wrapNone/>
+            <wp:docPr id="4" name="Picture 4"/>
+            <wp:cNvGraphicFramePr>
+              <a:graphicFrameLocks xmlns:a="http://schemas.openxmlformats.org/drawingml/2006/main" noChangeAspect="1"/>
+            </wp:cNvGraphicFramePr>
+            <a:graphic xmlns:a="http://schemas.openxmlformats.org/drawingml/2006/main">
+              <a:graphicData uri="http://schemas.openxmlformats.org/drawingml/2006/picture">
+                <pic:pic xmlns:pic="http://schemas.openxmlformats.org/drawingml/2006/picture">
+                  <pic:nvPicPr>
+                    <pic:cNvPr id="4" name="iotweatherstn.png"/>
+                    <pic:cNvPicPr/>
+                  </pic:nvPicPr>
+                  <pic:blipFill>
+                    <a:blip r:embed="rId4" cstate="print">
+                      <a:extLst>
+                        <a:ext uri="{28A0092B-C50C-407E-A947-70E740481C1C}">
+                          <a14:useLocalDpi xmlns:a14="http://schemas.microsoft.com/office/drawing/2010/main" val="0"/>
+                        </a:ext>
+                      </a:extLst>
+                    </a:blip>
+                    <a:stretch>
+                      <a:fillRect/>
+                    </a:stretch>
+                  </pic:blipFill>
+                  <pic:spPr>
+                    <a:xfrm>
+                      <a:off x="0" y="0"/>
+                      <a:ext cx="3716020" cy="2526030"/>
+                    </a:xfrm>
+                    <a:prstGeom prst="rect">
+                      <a:avLst/>
+                    </a:prstGeom>
+                  </pic:spPr>
+                </pic:pic>
+              </a:graphicData>
+            </a:graphic>
+            <wp14:sizeRelH relativeFrom="page">
+              <wp14:pctWidth>0</wp14:pctWidth>
+            </wp14:sizeRelH>
+            <wp14:sizeRelV relativeFrom="page">
+              <wp14:pctHeight>0</wp14:pctHeight>
+            </wp14:sizeRelV>
+          </wp:anchor>
+        </w:drawing>
+      </w:r>
       <w:r>
         <w:drawing>
-          <wp:inline distT="0" distB="0" distL="0" distR="0" wp14:anchorId="57C8517B" wp14:editId="3AEACD6D">
-            <wp:extent cx="2171700" cy="1727200"/>
-            <wp:effectExtent l="0" t="0" r="12700" b="0"/>
-            <wp:docPr id="10" name="Picture 10"/>
+          <wp:anchor distT="0" distB="0" distL="114300" distR="114300" simplePos="0" relativeHeight="251679744" behindDoc="0" locked="0" layoutInCell="1" allowOverlap="1" wp14:anchorId="5CCDA0F0" wp14:editId="13134640">
+            <wp:simplePos x="0" y="0"/>
+            <wp:positionH relativeFrom="column">
+              <wp:posOffset>1346200</wp:posOffset>
+            </wp:positionH>
+            <wp:positionV relativeFrom="paragraph">
+              <wp:posOffset>5824855</wp:posOffset>
+            </wp:positionV>
+            <wp:extent cx="649605" cy="649605"/>
+            <wp:effectExtent l="0" t="0" r="10795" b="10795"/>
+            <wp:wrapNone/>
+            <wp:docPr id="16" name="Picture 16"/>
             <wp:cNvGraphicFramePr>
               <a:graphicFrameLocks xmlns:a="http://schemas.openxmlformats.org/drawingml/2006/main" noChangeAspect="1"/>
             </wp:cNvGraphicFramePr>
@@ -21,7 +448,13 @@
                     <pic:cNvPicPr/>
                   </pic:nvPicPr>
                   <pic:blipFill>
-                    <a:blip r:embed="rId4"/>
+                    <a:blip r:embed="rId5" cstate="print">
+                      <a:extLst>
+                        <a:ext uri="{28A0092B-C50C-407E-A947-70E740481C1C}">
+                          <a14:useLocalDpi xmlns:a14="http://schemas.microsoft.com/office/drawing/2010/main" val="0"/>
+                        </a:ext>
+                      </a:extLst>
+                    </a:blip>
                     <a:stretch>
                       <a:fillRect/>
                     </a:stretch>
@@ -29,7 +462,7 @@
                   <pic:spPr>
                     <a:xfrm>
                       <a:off x="0" y="0"/>
-                      <a:ext cx="2171700" cy="1727200"/>
+                      <a:ext cx="649605" cy="649605"/>
                     </a:xfrm>
                     <a:prstGeom prst="rect">
                       <a:avLst/>
@@ -38,9 +471,139 @@
                 </pic:pic>
               </a:graphicData>
             </a:graphic>
-          </wp:inline>
+            <wp14:sizeRelH relativeFrom="page">
+              <wp14:pctWidth>0</wp14:pctWidth>
+            </wp14:sizeRelH>
+            <wp14:sizeRelV relativeFrom="page">
+              <wp14:pctHeight>0</wp14:pctHeight>
+            </wp14:sizeRelV>
+          </wp:anchor>
         </w:drawing>
       </w:r>
+      <w:r>
+        <w:rPr>
+          <w:noProof/>
+        </w:rPr>
+        <w:drawing>
+          <wp:anchor distT="0" distB="0" distL="114300" distR="114300" simplePos="0" relativeHeight="251680768" behindDoc="0" locked="0" layoutInCell="1" allowOverlap="1" wp14:anchorId="21516002" wp14:editId="5B096923">
+            <wp:simplePos x="0" y="0"/>
+            <wp:positionH relativeFrom="column">
+              <wp:posOffset>816610</wp:posOffset>
+            </wp:positionH>
+            <wp:positionV relativeFrom="paragraph">
+              <wp:posOffset>5824855</wp:posOffset>
+            </wp:positionV>
+            <wp:extent cx="408305" cy="590550"/>
+            <wp:effectExtent l="0" t="0" r="0" b="0"/>
+            <wp:wrapNone/>
+            <wp:docPr id="17" name="Picture 17"/>
+            <wp:cNvGraphicFramePr>
+              <a:graphicFrameLocks xmlns:a="http://schemas.openxmlformats.org/drawingml/2006/main" noChangeAspect="1"/>
+            </wp:cNvGraphicFramePr>
+            <a:graphic xmlns:a="http://schemas.openxmlformats.org/drawingml/2006/main">
+              <a:graphicData uri="http://schemas.openxmlformats.org/drawingml/2006/picture">
+                <pic:pic xmlns:pic="http://schemas.openxmlformats.org/drawingml/2006/picture">
+                  <pic:nvPicPr>
+                    <pic:cNvPr id="17" name="caa8e0b8cf5640599dfd4a13b4354a9c.png"/>
+                    <pic:cNvPicPr/>
+                  </pic:nvPicPr>
+                  <pic:blipFill>
+                    <a:blip r:embed="rId6" cstate="print">
+                      <a:extLst>
+                        <a:ext uri="{28A0092B-C50C-407E-A947-70E740481C1C}">
+                          <a14:useLocalDpi xmlns:a14="http://schemas.microsoft.com/office/drawing/2010/main" val="0"/>
+                        </a:ext>
+                      </a:extLst>
+                    </a:blip>
+                    <a:stretch>
+                      <a:fillRect/>
+                    </a:stretch>
+                  </pic:blipFill>
+                  <pic:spPr>
+                    <a:xfrm>
+                      <a:off x="0" y="0"/>
+                      <a:ext cx="408305" cy="590550"/>
+                    </a:xfrm>
+                    <a:prstGeom prst="rect">
+                      <a:avLst/>
+                    </a:prstGeom>
+                  </pic:spPr>
+                </pic:pic>
+              </a:graphicData>
+            </a:graphic>
+            <wp14:sizeRelH relativeFrom="page">
+              <wp14:pctWidth>0</wp14:pctWidth>
+            </wp14:sizeRelH>
+            <wp14:sizeRelV relativeFrom="page">
+              <wp14:pctHeight>0</wp14:pctHeight>
+            </wp14:sizeRelV>
+          </wp:anchor>
+        </w:drawing>
+      </w:r>
+      <w:r>
+        <w:drawing>
+          <wp:anchor distT="0" distB="0" distL="114300" distR="114300" simplePos="0" relativeHeight="251681792" behindDoc="0" locked="0" layoutInCell="1" allowOverlap="1" wp14:anchorId="40F2F814" wp14:editId="51E125CA">
+            <wp:simplePos x="0" y="0"/>
+            <wp:positionH relativeFrom="column">
+              <wp:posOffset>-20222</wp:posOffset>
+            </wp:positionH>
+            <wp:positionV relativeFrom="paragraph">
+              <wp:posOffset>5824855</wp:posOffset>
+            </wp:positionV>
+            <wp:extent cx="523240" cy="523240"/>
+            <wp:effectExtent l="0" t="0" r="10160" b="10160"/>
+            <wp:wrapNone/>
+            <wp:docPr id="18" name="Picture 18"/>
+            <wp:cNvGraphicFramePr>
+              <a:graphicFrameLocks xmlns:a="http://schemas.openxmlformats.org/drawingml/2006/main" noChangeAspect="1"/>
+            </wp:cNvGraphicFramePr>
+            <a:graphic xmlns:a="http://schemas.openxmlformats.org/drawingml/2006/main">
+              <a:graphicData uri="http://schemas.openxmlformats.org/drawingml/2006/picture">
+                <pic:pic xmlns:pic="http://schemas.openxmlformats.org/drawingml/2006/picture">
+                  <pic:nvPicPr>
+                    <pic:cNvPr id="1" name=""/>
+                    <pic:cNvPicPr/>
+                  </pic:nvPicPr>
+                  <pic:blipFill>
+                    <a:blip r:embed="rId7" cstate="print">
+                      <a:extLst>
+                        <a:ext uri="{28A0092B-C50C-407E-A947-70E740481C1C}">
+                          <a14:useLocalDpi xmlns:a14="http://schemas.microsoft.com/office/drawing/2010/main" val="0"/>
+                        </a:ext>
+                      </a:extLst>
+                    </a:blip>
+                    <a:stretch>
+                      <a:fillRect/>
+                    </a:stretch>
+                  </pic:blipFill>
+                  <pic:spPr>
+                    <a:xfrm>
+                      <a:off x="0" y="0"/>
+                      <a:ext cx="523240" cy="523240"/>
+                    </a:xfrm>
+                    <a:prstGeom prst="rect">
+                      <a:avLst/>
+                    </a:prstGeom>
+                  </pic:spPr>
+                </pic:pic>
+              </a:graphicData>
+            </a:graphic>
+            <wp14:sizeRelH relativeFrom="page">
+              <wp14:pctWidth>0</wp14:pctWidth>
+            </wp14:sizeRelH>
+            <wp14:sizeRelV relativeFrom="page">
+              <wp14:pctHeight>0</wp14:pctHeight>
+            </wp14:sizeRelV>
+          </wp:anchor>
+        </w:drawing>
+      </w:r>
+      <w:r>
+        <w:t>.</w:t>
+      </w:r>
+      <w:r>
+        <w:t xml:space="preserve"> </w:t>
+      </w:r>
+      <w:bookmarkStart w:id="0" w:name="_GoBack"/>
       <w:bookmarkEnd w:id="0"/>
       <w:r>
         <w:rPr>
@@ -49,13 +612,264 @@
         <mc:AlternateContent>
           <mc:Choice Requires="wps">
             <w:drawing>
-              <wp:anchor distT="0" distB="0" distL="114300" distR="114300" simplePos="0" relativeHeight="251661312" behindDoc="0" locked="0" layoutInCell="1" allowOverlap="1" wp14:anchorId="02D73DCF" wp14:editId="166AE2E0">
+              <wp:anchor distT="0" distB="0" distL="114300" distR="114300" simplePos="0" relativeHeight="251678720" behindDoc="0" locked="0" layoutInCell="1" allowOverlap="1" wp14:anchorId="1FF2F92E" wp14:editId="2E382140">
                 <wp:simplePos x="0" y="0"/>
                 <wp:positionH relativeFrom="column">
-                  <wp:posOffset>3216910</wp:posOffset>
+                  <wp:posOffset>3569335</wp:posOffset>
                 </wp:positionH>
                 <wp:positionV relativeFrom="paragraph">
-                  <wp:posOffset>1149985</wp:posOffset>
+                  <wp:posOffset>3184525</wp:posOffset>
+                </wp:positionV>
+                <wp:extent cx="946150" cy="350520"/>
+                <wp:effectExtent l="69215" t="57785" r="12065" b="37465"/>
+                <wp:wrapThrough wrapText="bothSides">
+                  <wp:wrapPolygon edited="0">
+                    <wp:start x="-1460" y="9076"/>
+                    <wp:lineTo x="-244" y="10295"/>
+                    <wp:lineTo x="8903" y="20211"/>
+                    <wp:lineTo x="9480" y="20043"/>
+                    <wp:lineTo x="18377" y="23735"/>
+                    <wp:lineTo x="22163" y="16329"/>
+                    <wp:lineTo x="21787" y="6992"/>
+                    <wp:lineTo x="17377" y="-1163"/>
+                    <wp:lineTo x="-1647" y="4408"/>
+                    <wp:lineTo x="-1460" y="9076"/>
+                  </wp:wrapPolygon>
+                </wp:wrapThrough>
+                <wp:docPr id="15" name="Notched Right Arrow 15"/>
+                <wp:cNvGraphicFramePr/>
+                <a:graphic xmlns:a="http://schemas.openxmlformats.org/drawingml/2006/main">
+                  <a:graphicData uri="http://schemas.microsoft.com/office/word/2010/wordprocessingShape">
+                    <wps:wsp>
+                      <wps:cNvSpPr/>
+                      <wps:spPr>
+                        <a:xfrm rot="5771490">
+                          <a:off x="0" y="0"/>
+                          <a:ext cx="946150" cy="350520"/>
+                        </a:xfrm>
+                        <a:prstGeom prst="notchedRightArrow">
+                          <a:avLst/>
+                        </a:prstGeom>
+                      </wps:spPr>
+                      <wps:style>
+                        <a:lnRef idx="2">
+                          <a:schemeClr val="accent1">
+                            <a:shade val="50000"/>
+                          </a:schemeClr>
+                        </a:lnRef>
+                        <a:fillRef idx="1">
+                          <a:schemeClr val="accent1"/>
+                        </a:fillRef>
+                        <a:effectRef idx="0">
+                          <a:schemeClr val="accent1"/>
+                        </a:effectRef>
+                        <a:fontRef idx="minor">
+                          <a:schemeClr val="lt1"/>
+                        </a:fontRef>
+                      </wps:style>
+                      <wps:bodyPr rot="0" spcFirstLastPara="0" vertOverflow="overflow" horzOverflow="overflow" vert="horz" wrap="square" lIns="91440" tIns="45720" rIns="91440" bIns="45720" numCol="1" spcCol="0" rtlCol="0" fromWordArt="0" anchor="ctr" anchorCtr="0" forceAA="0" compatLnSpc="1">
+                        <a:prstTxWarp prst="textNoShape">
+                          <a:avLst/>
+                        </a:prstTxWarp>
+                        <a:noAutofit/>
+                      </wps:bodyPr>
+                    </wps:wsp>
+                  </a:graphicData>
+                </a:graphic>
+                <wp14:sizeRelH relativeFrom="margin">
+                  <wp14:pctWidth>0</wp14:pctWidth>
+                </wp14:sizeRelH>
+                <wp14:sizeRelV relativeFrom="margin">
+                  <wp14:pctHeight>0</wp14:pctHeight>
+                </wp14:sizeRelV>
+              </wp:anchor>
+            </w:drawing>
+          </mc:Choice>
+          <mc:Fallback>
+            <w:pict>
+              <v:shape w14:anchorId="42A8C762" id="Notched Right Arrow 15" o:spid="_x0000_s1026" type="#_x0000_t94" style="position:absolute;margin-left:281.05pt;margin-top:250.75pt;width:74.5pt;height:27.6pt;rotation:6304006fd;z-index:251678720;visibility:visible;mso-wrap-style:square;mso-width-percent:0;mso-height-percent:0;mso-wrap-distance-left:9pt;mso-wrap-distance-top:0;mso-wrap-distance-right:9pt;mso-wrap-distance-bottom:0;mso-position-horizontal:absolute;mso-position-horizontal-relative:text;mso-position-vertical:absolute;mso-position-vertical-relative:text;mso-width-percent:0;mso-height-percent:0;mso-width-relative:margin;mso-height-relative:margin;v-text-anchor:middle" o:gfxdata="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" adj="17599" fillcolor="#5b9bd5 [3204]" strokecolor="#1f4d78 [1604]" strokeweight="1pt">
+                <w10:wrap type="through"/>
+              </v:shape>
+            </w:pict>
+          </mc:Fallback>
+        </mc:AlternateContent>
+      </w:r>
+      <w:r>
+        <w:rPr>
+          <w:noProof/>
+        </w:rPr>
+        <mc:AlternateContent>
+          <mc:Choice Requires="wps">
+            <w:drawing>
+              <wp:anchor distT="0" distB="0" distL="114300" distR="114300" simplePos="0" relativeHeight="251676672" behindDoc="0" locked="0" layoutInCell="1" allowOverlap="1" wp14:anchorId="6D67340E" wp14:editId="39925574">
+                <wp:simplePos x="0" y="0"/>
+                <wp:positionH relativeFrom="column">
+                  <wp:posOffset>3291840</wp:posOffset>
+                </wp:positionH>
+                <wp:positionV relativeFrom="paragraph">
+                  <wp:posOffset>1406525</wp:posOffset>
+                </wp:positionV>
+                <wp:extent cx="2131695" cy="571500"/>
+                <wp:effectExtent l="0" t="0" r="0" b="12700"/>
+                <wp:wrapSquare wrapText="bothSides"/>
+                <wp:docPr id="14" name="Text Box 14"/>
+                <wp:cNvGraphicFramePr/>
+                <a:graphic xmlns:a="http://schemas.openxmlformats.org/drawingml/2006/main">
+                  <a:graphicData uri="http://schemas.microsoft.com/office/word/2010/wordprocessingShape">
+                    <wps:wsp>
+                      <wps:cNvSpPr txBox="1"/>
+                      <wps:spPr>
+                        <a:xfrm>
+                          <a:off x="0" y="0"/>
+                          <a:ext cx="2131695" cy="571500"/>
+                        </a:xfrm>
+                        <a:prstGeom prst="rect">
+                          <a:avLst/>
+                        </a:prstGeom>
+                        <a:noFill/>
+                        <a:ln>
+                          <a:noFill/>
+                        </a:ln>
+                        <a:effectLst/>
+                      </wps:spPr>
+                      <wps:style>
+                        <a:lnRef idx="0">
+                          <a:schemeClr val="accent1"/>
+                        </a:lnRef>
+                        <a:fillRef idx="0">
+                          <a:schemeClr val="accent1"/>
+                        </a:fillRef>
+                        <a:effectRef idx="0">
+                          <a:schemeClr val="accent1"/>
+                        </a:effectRef>
+                        <a:fontRef idx="minor">
+                          <a:schemeClr val="dk1"/>
+                        </a:fontRef>
+                      </wps:style>
+                      <wps:txbx>
+                        <w:txbxContent>
+                          <w:p>
+                            <w:pPr>
+                              <w:jc w:val="center"/>
+                              <w:rPr>
+                                <w:b/>
+                                <w:sz w:val="32"/>
+                              </w:rPr>
+                            </w:pPr>
+                            <w:r>
+                              <w:rPr>
+                                <w:b/>
+                                <w:sz w:val="32"/>
+                              </w:rPr>
+                              <w:t>TextMagic</w:t>
+                            </w:r>
+                            <w:r>
+                              <w:rPr>
+                                <w:b/>
+                                <w:sz w:val="32"/>
+                              </w:rPr>
+                              <w:t>.com</w:t>
+                            </w:r>
+                          </w:p>
+                          <w:p>
+                            <w:pPr>
+                              <w:jc w:val="center"/>
+                              <w:rPr>
+                                <w:b/>
+                                <w:sz w:val="32"/>
+                              </w:rPr>
+                            </w:pPr>
+                            <w:r>
+                              <w:rPr>
+                                <w:b/>
+                                <w:sz w:val="32"/>
+                              </w:rPr>
+                              <w:t>API</w:t>
+                            </w:r>
+                          </w:p>
+                        </w:txbxContent>
+                      </wps:txbx>
+                      <wps:bodyPr rot="0" spcFirstLastPara="0" vertOverflow="overflow" horzOverflow="overflow" vert="horz" wrap="square" lIns="91440" tIns="45720" rIns="91440" bIns="45720" numCol="1" spcCol="0" rtlCol="0" fromWordArt="0" anchor="t" anchorCtr="0" forceAA="0" compatLnSpc="1">
+                        <a:prstTxWarp prst="textNoShape">
+                          <a:avLst/>
+                        </a:prstTxWarp>
+                        <a:noAutofit/>
+                      </wps:bodyPr>
+                    </wps:wsp>
+                  </a:graphicData>
+                </a:graphic>
+                <wp14:sizeRelH relativeFrom="margin">
+                  <wp14:pctWidth>0</wp14:pctWidth>
+                </wp14:sizeRelH>
+              </wp:anchor>
+            </w:drawing>
+          </mc:Choice>
+          <mc:Fallback>
+            <w:pict>
+              <v:shape w14:anchorId="6D67340E" id="Text Box 14" o:spid="_x0000_s1027" type="#_x0000_t202" style="position:absolute;margin-left:259.2pt;margin-top:110.75pt;width:167.85pt;height:45pt;z-index:251676672;visibility:visible;mso-wrap-style:square;mso-width-percent:0;mso-wrap-distance-left:9pt;mso-wrap-distance-top:0;mso-wrap-distance-right:9pt;mso-wrap-distance-bottom:0;mso-position-horizontal:absolute;mso-position-horizontal-relative:text;mso-position-vertical:absolute;mso-position-vertical-relative:text;mso-width-percent:0;mso-width-relative:margin;v-text-anchor:top" o:gfxdata="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" filled="f" stroked="f">
+                <v:textbox>
+                  <w:txbxContent>
+                    <w:p>
+                      <w:pPr>
+                        <w:jc w:val="center"/>
+                        <w:rPr>
+                          <w:b/>
+                          <w:sz w:val="32"/>
+                        </w:rPr>
+                      </w:pPr>
+                      <w:r>
+                        <w:rPr>
+                          <w:b/>
+                          <w:sz w:val="32"/>
+                        </w:rPr>
+                        <w:t>TextMagic</w:t>
+                      </w:r>
+                      <w:r>
+                        <w:rPr>
+                          <w:b/>
+                          <w:sz w:val="32"/>
+                        </w:rPr>
+                        <w:t>.com</w:t>
+                      </w:r>
+                    </w:p>
+                    <w:p>
+                      <w:pPr>
+                        <w:jc w:val="center"/>
+                        <w:rPr>
+                          <w:b/>
+                          <w:sz w:val="32"/>
+                        </w:rPr>
+                      </w:pPr>
+                      <w:r>
+                        <w:rPr>
+                          <w:b/>
+                          <w:sz w:val="32"/>
+                        </w:rPr>
+                        <w:t>API</w:t>
+                      </w:r>
+                    </w:p>
+                  </w:txbxContent>
+                </v:textbox>
+                <w10:wrap type="square"/>
+              </v:shape>
+            </w:pict>
+          </mc:Fallback>
+        </mc:AlternateContent>
+      </w:r>
+      <w:r>
+        <w:rPr>
+          <w:noProof/>
+        </w:rPr>
+        <mc:AlternateContent>
+          <mc:Choice Requires="wps">
+            <w:drawing>
+              <wp:anchor distT="0" distB="0" distL="114300" distR="114300" simplePos="0" relativeHeight="251661312" behindDoc="0" locked="0" layoutInCell="1" allowOverlap="1" wp14:anchorId="02D73DCF" wp14:editId="6854AF29">
+                <wp:simplePos x="0" y="0"/>
+                <wp:positionH relativeFrom="column">
+                  <wp:posOffset>3208655</wp:posOffset>
+                </wp:positionH>
+                <wp:positionV relativeFrom="paragraph">
+                  <wp:posOffset>913130</wp:posOffset>
                 </wp:positionV>
                 <wp:extent cx="2286000" cy="571500"/>
                 <wp:effectExtent l="0" t="0" r="0" b="12700"/>
@@ -144,11 +958,7 @@
           </mc:Choice>
           <mc:Fallback>
             <w:pict>
-              <v:shapetype w14:anchorId="02D73DCF" id="_x0000_t202" coordsize="21600,21600" o:spt="202" path="m0,0l0,21600,21600,21600,21600,0xe">
-                <v:stroke joinstyle="miter"/>
-                <v:path gradientshapeok="t" o:connecttype="rect"/>
-              </v:shapetype>
-              <v:shape id="Text Box 3" o:spid="_x0000_s1026" type="#_x0000_t202" style="position:absolute;margin-left:253.3pt;margin-top:90.55pt;width:180pt;height:45pt;z-index:251661312;visibility:visible;mso-wrap-style:square;mso-wrap-distance-left:9pt;mso-wrap-distance-top:0;mso-wrap-distance-right:9pt;mso-wrap-distance-bottom:0;mso-position-horizontal:absolute;mso-position-horizontal-relative:text;mso-position-vertical:absolute;mso-position-vertical-relative:text;v-text-anchor:top" o:gfxdata="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" filled="f" stroked="f">
+              <v:shape w14:anchorId="02D73DCF" id="Text Box 3" o:spid="_x0000_s1028" type="#_x0000_t202" style="position:absolute;margin-left:252.65pt;margin-top:71.9pt;width:180pt;height:45pt;z-index:251661312;visibility:visible;mso-wrap-style:square;mso-wrap-distance-left:9pt;mso-wrap-distance-top:0;mso-wrap-distance-right:9pt;mso-wrap-distance-bottom:0;mso-position-horizontal:absolute;mso-position-horizontal-relative:text;mso-position-vertical:absolute;mso-position-vertical-relative:text;v-text-anchor:top" o:gfxdata="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" filled="f" stroked="f">
                 <v:textbox>
                   <w:txbxContent>
                     <w:p>
@@ -190,6 +1000,366 @@
             </w:pict>
           </mc:Fallback>
         </mc:AlternateContent>
+      </w:r>
+      <w:r>
+        <w:rPr>
+          <w:noProof/>
+        </w:rPr>
+        <w:drawing>
+          <wp:anchor distT="0" distB="0" distL="114300" distR="114300" simplePos="0" relativeHeight="251674624" behindDoc="0" locked="0" layoutInCell="1" allowOverlap="1" wp14:anchorId="5B6EB268" wp14:editId="53EA7A92">
+            <wp:simplePos x="0" y="0"/>
+            <wp:positionH relativeFrom="column">
+              <wp:posOffset>3366086</wp:posOffset>
+            </wp:positionH>
+            <wp:positionV relativeFrom="paragraph">
+              <wp:posOffset>4118122</wp:posOffset>
+            </wp:positionV>
+            <wp:extent cx="1082194" cy="1927130"/>
+            <wp:effectExtent l="203200" t="203200" r="213360" b="207010"/>
+            <wp:wrapNone/>
+            <wp:docPr id="13" name="Picture 13" descr="../../../../Pictures/Photos%20Library.photoslibrary/resources/modelresources/117/37/u%25K+%25uOxQpOe3QECm3bvrQ/IMG_5229.jpg"/>
+            <wp:cNvGraphicFramePr>
+              <a:graphicFrameLocks xmlns:a="http://schemas.openxmlformats.org/drawingml/2006/main" noChangeAspect="1"/>
+            </wp:cNvGraphicFramePr>
+            <a:graphic xmlns:a="http://schemas.openxmlformats.org/drawingml/2006/main">
+              <a:graphicData uri="http://schemas.openxmlformats.org/drawingml/2006/picture">
+                <pic:pic xmlns:pic="http://schemas.openxmlformats.org/drawingml/2006/picture">
+                  <pic:nvPicPr>
+                    <pic:cNvPr id="0" name="Picture 1" descr="../../../../Pictures/Photos%20Library.photoslibrary/resources/modelresources/117/37/u%25K+%25uOxQpOe3QECm3bvrQ/IMG_5229.jpg"/>
+                    <pic:cNvPicPr>
+                      <a:picLocks noChangeAspect="1" noChangeArrowheads="1"/>
+                    </pic:cNvPicPr>
+                  </pic:nvPicPr>
+                  <pic:blipFill>
+                    <a:blip r:embed="rId8" cstate="print">
+                      <a:extLst>
+                        <a:ext uri="{28A0092B-C50C-407E-A947-70E740481C1C}">
+                          <a14:useLocalDpi xmlns:a14="http://schemas.microsoft.com/office/drawing/2010/main" val="0"/>
+                        </a:ext>
+                      </a:extLst>
+                    </a:blip>
+                    <a:srcRect/>
+                    <a:stretch>
+                      <a:fillRect/>
+                    </a:stretch>
+                  </pic:blipFill>
+                  <pic:spPr bwMode="auto">
+                    <a:xfrm>
+                      <a:off x="0" y="0"/>
+                      <a:ext cx="1082194" cy="1927130"/>
+                    </a:xfrm>
+                    <a:prstGeom prst="rect">
+                      <a:avLst/>
+                    </a:prstGeom>
+                    <a:noFill/>
+                    <a:ln>
+                      <a:noFill/>
+                    </a:ln>
+                    <a:effectLst>
+                      <a:glow rad="203200">
+                        <a:schemeClr val="accent1">
+                          <a:alpha val="40000"/>
+                        </a:schemeClr>
+                      </a:glow>
+                      <a:softEdge rad="0"/>
+                    </a:effectLst>
+                  </pic:spPr>
+                </pic:pic>
+              </a:graphicData>
+            </a:graphic>
+            <wp14:sizeRelH relativeFrom="page">
+              <wp14:pctWidth>0</wp14:pctWidth>
+            </wp14:sizeRelH>
+            <wp14:sizeRelV relativeFrom="page">
+              <wp14:pctHeight>0</wp14:pctHeight>
+            </wp14:sizeRelV>
+          </wp:anchor>
+        </w:drawing>
+      </w:r>
+      <w:r>
+        <w:rPr>
+          <w:noProof/>
+        </w:rPr>
+        <mc:AlternateContent>
+          <mc:Choice Requires="wps">
+            <w:drawing>
+              <wp:anchor distT="0" distB="0" distL="114300" distR="114300" simplePos="0" relativeHeight="251673600" behindDoc="0" locked="0" layoutInCell="1" allowOverlap="1" wp14:anchorId="3AD76122" wp14:editId="023B1AAE">
+                <wp:simplePos x="0" y="0"/>
+                <wp:positionH relativeFrom="column">
+                  <wp:posOffset>1635760</wp:posOffset>
+                </wp:positionH>
+                <wp:positionV relativeFrom="paragraph">
+                  <wp:posOffset>2080895</wp:posOffset>
+                </wp:positionV>
+                <wp:extent cx="1256665" cy="456565"/>
+                <wp:effectExtent l="0" t="228600" r="0" b="280035"/>
+                <wp:wrapThrough wrapText="bothSides">
+                  <wp:wrapPolygon edited="0">
+                    <wp:start x="16998" y="-3427"/>
+                    <wp:lineTo x="12107" y="-13514"/>
+                    <wp:lineTo x="7918" y="1872"/>
+                    <wp:lineTo x="2241" y="-5330"/>
+                    <wp:lineTo x="236" y="10053"/>
+                    <wp:lineTo x="-1073" y="14862"/>
+                    <wp:lineTo x="674" y="18465"/>
+                    <wp:lineTo x="15605" y="17725"/>
+                    <wp:lineTo x="21541" y="11949"/>
+                    <wp:lineTo x="22588" y="8102"/>
+                    <wp:lineTo x="18745" y="176"/>
+                    <wp:lineTo x="16998" y="-3427"/>
+                  </wp:wrapPolygon>
+                </wp:wrapThrough>
+                <wp:docPr id="12" name="Notched Right Arrow 12"/>
+                <wp:cNvGraphicFramePr/>
+                <a:graphic xmlns:a="http://schemas.openxmlformats.org/drawingml/2006/main">
+                  <a:graphicData uri="http://schemas.microsoft.com/office/word/2010/wordprocessingShape">
+                    <wps:wsp>
+                      <wps:cNvSpPr/>
+                      <wps:spPr>
+                        <a:xfrm rot="19389398">
+                          <a:off x="0" y="0"/>
+                          <a:ext cx="1256665" cy="456565"/>
+                        </a:xfrm>
+                        <a:prstGeom prst="notchedRightArrow">
+                          <a:avLst/>
+                        </a:prstGeom>
+                      </wps:spPr>
+                      <wps:style>
+                        <a:lnRef idx="2">
+                          <a:schemeClr val="accent1">
+                            <a:shade val="50000"/>
+                          </a:schemeClr>
+                        </a:lnRef>
+                        <a:fillRef idx="1">
+                          <a:schemeClr val="accent1"/>
+                        </a:fillRef>
+                        <a:effectRef idx="0">
+                          <a:schemeClr val="accent1"/>
+                        </a:effectRef>
+                        <a:fontRef idx="minor">
+                          <a:schemeClr val="lt1"/>
+                        </a:fontRef>
+                      </wps:style>
+                      <wps:bodyPr rot="0" spcFirstLastPara="0" vertOverflow="overflow" horzOverflow="overflow" vert="horz" wrap="square" lIns="91440" tIns="45720" rIns="91440" bIns="45720" numCol="1" spcCol="0" rtlCol="0" fromWordArt="0" anchor="ctr" anchorCtr="0" forceAA="0" compatLnSpc="1">
+                        <a:prstTxWarp prst="textNoShape">
+                          <a:avLst/>
+                        </a:prstTxWarp>
+                        <a:noAutofit/>
+                      </wps:bodyPr>
+                    </wps:wsp>
+                  </a:graphicData>
+                </a:graphic>
+                <wp14:sizeRelH relativeFrom="margin">
+                  <wp14:pctWidth>0</wp14:pctWidth>
+                </wp14:sizeRelH>
+                <wp14:sizeRelV relativeFrom="margin">
+                  <wp14:pctHeight>0</wp14:pctHeight>
+                </wp14:sizeRelV>
+              </wp:anchor>
+            </w:drawing>
+          </mc:Choice>
+          <mc:Fallback>
+            <w:pict>
+              <v:shape w14:anchorId="2A3F7C4D" id="Notched Right Arrow 12" o:spid="_x0000_s1026" type="#_x0000_t94" style="position:absolute;margin-left:128.8pt;margin-top:163.85pt;width:98.95pt;height:35.95pt;rotation:-2414567fd;z-index:251673600;visibility:visible;mso-wrap-style:square;mso-width-percent:0;mso-height-percent:0;mso-wrap-distance-left:9pt;mso-wrap-distance-top:0;mso-wrap-distance-right:9pt;mso-wrap-distance-bottom:0;mso-position-horizontal:absolute;mso-position-horizontal-relative:text;mso-position-vertical:absolute;mso-position-vertical-relative:text;mso-width-percent:0;mso-height-percent:0;mso-width-relative:margin;mso-height-relative:margin;v-text-anchor:middle" o:gfxdata="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" adj="17676" fillcolor="#5b9bd5 [3204]" strokecolor="#1f4d78 [1604]" strokeweight="1pt">
+                <w10:wrap type="through"/>
+              </v:shape>
+            </w:pict>
+          </mc:Fallback>
+        </mc:AlternateContent>
+      </w:r>
+      <w:r>
+        <w:rPr>
+          <w:noProof/>
+        </w:rPr>
+        <w:drawing>
+          <wp:anchor distT="0" distB="0" distL="114300" distR="114300" simplePos="0" relativeHeight="251671552" behindDoc="0" locked="0" layoutInCell="1" allowOverlap="1" wp14:anchorId="04C85980" wp14:editId="3D339BE8">
+            <wp:simplePos x="0" y="0"/>
+            <wp:positionH relativeFrom="column">
+              <wp:posOffset>-372550</wp:posOffset>
+            </wp:positionH>
+            <wp:positionV relativeFrom="paragraph">
+              <wp:posOffset>2169942</wp:posOffset>
+            </wp:positionV>
+            <wp:extent cx="1911301" cy="1315519"/>
+            <wp:effectExtent l="0" t="0" r="0" b="5715"/>
+            <wp:wrapNone/>
+            <wp:docPr id="11" name="Picture 11"/>
+            <wp:cNvGraphicFramePr>
+              <a:graphicFrameLocks xmlns:a="http://schemas.openxmlformats.org/drawingml/2006/main" noChangeAspect="1"/>
+            </wp:cNvGraphicFramePr>
+            <a:graphic xmlns:a="http://schemas.openxmlformats.org/drawingml/2006/main">
+              <a:graphicData uri="http://schemas.openxmlformats.org/drawingml/2006/picture">
+                <pic:pic xmlns:pic="http://schemas.openxmlformats.org/drawingml/2006/picture">
+                  <pic:nvPicPr>
+                    <pic:cNvPr id="11" name="phonecapture.jpg"/>
+                    <pic:cNvPicPr/>
+                  </pic:nvPicPr>
+                  <pic:blipFill>
+                    <a:blip r:embed="rId9" cstate="print">
+                      <a:extLst>
+                        <a:ext uri="{28A0092B-C50C-407E-A947-70E740481C1C}">
+                          <a14:useLocalDpi xmlns:a14="http://schemas.microsoft.com/office/drawing/2010/main" val="0"/>
+                        </a:ext>
+                      </a:extLst>
+                    </a:blip>
+                    <a:stretch>
+                      <a:fillRect/>
+                    </a:stretch>
+                  </pic:blipFill>
+                  <pic:spPr>
+                    <a:xfrm>
+                      <a:off x="0" y="0"/>
+                      <a:ext cx="1911301" cy="1315519"/>
+                    </a:xfrm>
+                    <a:prstGeom prst="rect">
+                      <a:avLst/>
+                    </a:prstGeom>
+                  </pic:spPr>
+                </pic:pic>
+              </a:graphicData>
+            </a:graphic>
+            <wp14:sizeRelH relativeFrom="page">
+              <wp14:pctWidth>0</wp14:pctWidth>
+            </wp14:sizeRelH>
+            <wp14:sizeRelV relativeFrom="page">
+              <wp14:pctHeight>0</wp14:pctHeight>
+            </wp14:sizeRelV>
+          </wp:anchor>
+        </w:drawing>
+      </w:r>
+      <w:r>
+        <w:rPr>
+          <w:noProof/>
+        </w:rPr>
+        <mc:AlternateContent>
+          <mc:Choice Requires="wps">
+            <w:drawing>
+              <wp:anchor distT="0" distB="0" distL="114300" distR="114300" simplePos="0" relativeHeight="251670528" behindDoc="0" locked="0" layoutInCell="1" allowOverlap="1" wp14:anchorId="7F1F7598" wp14:editId="1DDA2E7B">
+                <wp:simplePos x="0" y="0"/>
+                <wp:positionH relativeFrom="column">
+                  <wp:posOffset>1505243</wp:posOffset>
+                </wp:positionH>
+                <wp:positionV relativeFrom="paragraph">
+                  <wp:posOffset>844062</wp:posOffset>
+                </wp:positionV>
+                <wp:extent cx="1256665" cy="456565"/>
+                <wp:effectExtent l="50800" t="76200" r="13335" b="127635"/>
+                <wp:wrapNone/>
+                <wp:docPr id="9" name="Notched Right Arrow 9"/>
+                <wp:cNvGraphicFramePr/>
+                <a:graphic xmlns:a="http://schemas.openxmlformats.org/drawingml/2006/main">
+                  <a:graphicData uri="http://schemas.microsoft.com/office/word/2010/wordprocessingShape">
+                    <wps:wsp>
+                      <wps:cNvSpPr/>
+                      <wps:spPr>
+                        <a:xfrm rot="913878">
+                          <a:off x="0" y="0"/>
+                          <a:ext cx="1256665" cy="456565"/>
+                        </a:xfrm>
+                        <a:prstGeom prst="notchedRightArrow">
+                          <a:avLst/>
+                        </a:prstGeom>
+                      </wps:spPr>
+                      <wps:style>
+                        <a:lnRef idx="2">
+                          <a:schemeClr val="accent1">
+                            <a:shade val="50000"/>
+                          </a:schemeClr>
+                        </a:lnRef>
+                        <a:fillRef idx="1">
+                          <a:schemeClr val="accent1"/>
+                        </a:fillRef>
+                        <a:effectRef idx="0">
+                          <a:schemeClr val="accent1"/>
+                        </a:effectRef>
+                        <a:fontRef idx="minor">
+                          <a:schemeClr val="lt1"/>
+                        </a:fontRef>
+                      </wps:style>
+                      <wps:bodyPr rot="0" spcFirstLastPara="0" vertOverflow="overflow" horzOverflow="overflow" vert="horz" wrap="square" lIns="91440" tIns="45720" rIns="91440" bIns="45720" numCol="1" spcCol="0" rtlCol="0" fromWordArt="0" anchor="ctr" anchorCtr="0" forceAA="0" compatLnSpc="1">
+                        <a:prstTxWarp prst="textNoShape">
+                          <a:avLst/>
+                        </a:prstTxWarp>
+                        <a:noAutofit/>
+                      </wps:bodyPr>
+                    </wps:wsp>
+                  </a:graphicData>
+                </a:graphic>
+                <wp14:sizeRelH relativeFrom="margin">
+                  <wp14:pctWidth>0</wp14:pctWidth>
+                </wp14:sizeRelH>
+                <wp14:sizeRelV relativeFrom="margin">
+                  <wp14:pctHeight>0</wp14:pctHeight>
+                </wp14:sizeRelV>
+              </wp:anchor>
+            </w:drawing>
+          </mc:Choice>
+          <mc:Fallback>
+            <w:pict>
+              <v:shape w14:anchorId="35C83543" id="Notched Right Arrow 9" o:spid="_x0000_s1026" type="#_x0000_t94" style="position:absolute;margin-left:118.5pt;margin-top:66.45pt;width:98.95pt;height:35.95pt;rotation:998198fd;z-index:251670528;visibility:visible;mso-wrap-style:square;mso-width-percent:0;mso-height-percent:0;mso-wrap-distance-left:9pt;mso-wrap-distance-top:0;mso-wrap-distance-right:9pt;mso-wrap-distance-bottom:0;mso-position-horizontal:absolute;mso-position-horizontal-relative:text;mso-position-vertical:absolute;mso-position-vertical-relative:text;mso-width-percent:0;mso-height-percent:0;mso-width-relative:margin;mso-height-relative:margin;v-text-anchor:middle" o:gfxdata="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" adj="17676" fillcolor="#5b9bd5 [3204]" strokecolor="#1f4d78 [1604]" strokeweight="1pt"/>
+            </w:pict>
+          </mc:Fallback>
+        </mc:AlternateContent>
+      </w:r>
+      <w:r>
+        <w:rPr>
+          <w:noProof/>
+        </w:rPr>
+        <w:drawing>
+          <wp:anchor distT="0" distB="0" distL="114300" distR="114300" simplePos="0" relativeHeight="251669503" behindDoc="0" locked="0" layoutInCell="1" allowOverlap="1" wp14:anchorId="734BF086" wp14:editId="187C5AB1">
+            <wp:simplePos x="0" y="0"/>
+            <wp:positionH relativeFrom="column">
+              <wp:posOffset>-443865</wp:posOffset>
+            </wp:positionH>
+            <wp:positionV relativeFrom="paragraph">
+              <wp:posOffset>116303</wp:posOffset>
+            </wp:positionV>
+            <wp:extent cx="2171700" cy="1727200"/>
+            <wp:effectExtent l="0" t="0" r="12700" b="0"/>
+            <wp:wrapNone/>
+            <wp:docPr id="10" name="Picture 10"/>
+            <wp:cNvGraphicFramePr>
+              <a:graphicFrameLocks xmlns:a="http://schemas.openxmlformats.org/drawingml/2006/main" noChangeAspect="1"/>
+            </wp:cNvGraphicFramePr>
+            <a:graphic xmlns:a="http://schemas.openxmlformats.org/drawingml/2006/main">
+              <a:graphicData uri="http://schemas.openxmlformats.org/drawingml/2006/picture">
+                <pic:pic xmlns:pic="http://schemas.openxmlformats.org/drawingml/2006/picture">
+                  <pic:nvPicPr>
+                    <pic:cNvPr id="1" name=""/>
+                    <pic:cNvPicPr/>
+                  </pic:nvPicPr>
+                  <pic:blipFill>
+                    <a:blip r:embed="rId10">
+                      <a:extLst>
+                        <a:ext uri="{28A0092B-C50C-407E-A947-70E740481C1C}">
+                          <a14:useLocalDpi xmlns:a14="http://schemas.microsoft.com/office/drawing/2010/main" val="0"/>
+                        </a:ext>
+                      </a:extLst>
+                    </a:blip>
+                    <a:stretch>
+                      <a:fillRect/>
+                    </a:stretch>
+                  </pic:blipFill>
+                  <pic:spPr>
+                    <a:xfrm>
+                      <a:off x="0" y="0"/>
+                      <a:ext cx="2171700" cy="1727200"/>
+                    </a:xfrm>
+                    <a:prstGeom prst="rect">
+                      <a:avLst/>
+                    </a:prstGeom>
+                  </pic:spPr>
+                </pic:pic>
+              </a:graphicData>
+            </a:graphic>
+            <wp14:sizeRelH relativeFrom="page">
+              <wp14:pctWidth>0</wp14:pctWidth>
+            </wp14:sizeRelH>
+            <wp14:sizeRelV relativeFrom="page">
+              <wp14:pctHeight>0</wp14:pctHeight>
+            </wp14:sizeRelV>
+          </wp:anchor>
+        </w:drawing>
       </w:r>
       <w:r>
         <w:rPr>
@@ -327,7 +1497,7 @@
                     <pic:cNvPicPr/>
                   </pic:nvPicPr>
                   <pic:blipFill>
-                    <a:blip r:embed="rId5" cstate="print">
+                    <a:blip r:embed="rId11" cstate="print">
                       <a:extLst>
                         <a:ext uri="{28A0092B-C50C-407E-A947-70E740481C1C}">
                           <a14:useLocalDpi xmlns:a14="http://schemas.microsoft.com/office/drawing/2010/main" val="0"/>
@@ -364,7 +1534,7 @@
           <w:noProof/>
         </w:rPr>
         <w:drawing>
-          <wp:anchor distT="0" distB="0" distL="114300" distR="114300" simplePos="0" relativeHeight="251665408" behindDoc="0" locked="0" layoutInCell="1" allowOverlap="1" wp14:anchorId="1F7AD92C" wp14:editId="46EA31B2">
+          <wp:anchor distT="0" distB="0" distL="114300" distR="114300" simplePos="0" relativeHeight="251665408" behindDoc="0" locked="0" layoutInCell="1" allowOverlap="1" wp14:anchorId="1F7AD92C" wp14:editId="2C874413">
             <wp:simplePos x="0" y="0"/>
             <wp:positionH relativeFrom="column">
               <wp:posOffset>4964858</wp:posOffset>
@@ -387,7 +1557,7 @@
                     <pic:cNvPicPr/>
                   </pic:nvPicPr>
                   <pic:blipFill>
-                    <a:blip r:embed="rId6" cstate="print">
+                    <a:blip r:embed="rId12" cstate="print">
                       <a:extLst>
                         <a:ext uri="{28A0092B-C50C-407E-A947-70E740481C1C}">
                           <a14:useLocalDpi xmlns:a14="http://schemas.microsoft.com/office/drawing/2010/main" val="0"/>
@@ -426,7 +1596,7 @@
         <mc:AlternateContent>
           <mc:Choice Requires="wps">
             <w:drawing>
-              <wp:anchor distT="0" distB="0" distL="114300" distR="114300" simplePos="0" relativeHeight="251663360" behindDoc="0" locked="0" layoutInCell="1" allowOverlap="1" wp14:anchorId="218142CC" wp14:editId="76EC4A5F">
+              <wp:anchor distT="0" distB="0" distL="114300" distR="114300" simplePos="0" relativeHeight="251663360" behindDoc="0" locked="0" layoutInCell="1" allowOverlap="1" wp14:anchorId="218142CC" wp14:editId="3A44F450">
                 <wp:simplePos x="0" y="0"/>
                 <wp:positionH relativeFrom="column">
                   <wp:posOffset>2385060</wp:posOffset>
@@ -503,187 +1673,8 @@
           </mc:Choice>
           <mc:Fallback>
             <w:pict>
-              <v:shape w14:anchorId="40B4A7A3" id="Notched Right Arrow 5" o:spid="_x0000_s1026" type="#_x0000_t94" style="position:absolute;margin-left:187.8pt;margin-top:224.05pt;width:98.95pt;height:35.95pt;rotation:-3397085fd;z-index:251663360;visibility:visible;mso-wrap-style:square;mso-width-percent:0;mso-height-percent:0;mso-wrap-distance-left:9pt;mso-wrap-distance-top:0;mso-wrap-distance-right:9pt;mso-wrap-distance-bottom:0;mso-position-horizontal:absolute;mso-position-horizontal-relative:text;mso-position-vertical:absolute;mso-position-vertical-relative:text;mso-width-percent:0;mso-height-percent:0;mso-width-relative:margin;mso-height-relative:margin;v-text-anchor:middle" o:gfxdata="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" adj="17676" fillcolor="#5b9bd5 [3204]" strokecolor="#1f4d78 [1604]" strokeweight="1pt">
+              <v:shape w14:anchorId="468B1AB6" id="Notched Right Arrow 5" o:spid="_x0000_s1026" type="#_x0000_t94" style="position:absolute;margin-left:187.8pt;margin-top:224.05pt;width:98.95pt;height:35.95pt;rotation:-3397085fd;z-index:251663360;visibility:visible;mso-wrap-style:square;mso-width-percent:0;mso-height-percent:0;mso-wrap-distance-left:9pt;mso-wrap-distance-top:0;mso-wrap-distance-right:9pt;mso-wrap-distance-bottom:0;mso-position-horizontal:absolute;mso-position-horizontal-relative:text;mso-position-vertical:absolute;mso-position-vertical-relative:text;mso-width-percent:0;mso-height-percent:0;mso-width-relative:margin;mso-height-relative:margin;v-text-anchor:middle" o:gfxdata="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" adj="17676" fillcolor="#5b9bd5 [3204]" strokecolor="#1f4d78 [1604]" strokeweight="1pt">
                 <w10:wrap type="through"/>
-              </v:shape>
-            </w:pict>
-          </mc:Fallback>
-        </mc:AlternateContent>
-      </w:r>
-      <w:r>
-        <w:rPr>
-          <w:noProof/>
-        </w:rPr>
-        <w:drawing>
-          <wp:anchor distT="0" distB="0" distL="114300" distR="114300" simplePos="0" relativeHeight="251662336" behindDoc="0" locked="0" layoutInCell="1" allowOverlap="1" wp14:anchorId="61EE1C8A" wp14:editId="06C9C80E">
-            <wp:simplePos x="0" y="0"/>
-            <wp:positionH relativeFrom="column">
-              <wp:posOffset>-820390</wp:posOffset>
-            </wp:positionH>
-            <wp:positionV relativeFrom="paragraph">
-              <wp:posOffset>3321286</wp:posOffset>
-            </wp:positionV>
-            <wp:extent cx="3716626" cy="2526503"/>
-            <wp:effectExtent l="0" t="0" r="0" b="0"/>
-            <wp:wrapNone/>
-            <wp:docPr id="4" name="Picture 4"/>
-            <wp:cNvGraphicFramePr>
-              <a:graphicFrameLocks xmlns:a="http://schemas.openxmlformats.org/drawingml/2006/main" noChangeAspect="1"/>
-            </wp:cNvGraphicFramePr>
-            <a:graphic xmlns:a="http://schemas.openxmlformats.org/drawingml/2006/main">
-              <a:graphicData uri="http://schemas.openxmlformats.org/drawingml/2006/picture">
-                <pic:pic xmlns:pic="http://schemas.openxmlformats.org/drawingml/2006/picture">
-                  <pic:nvPicPr>
-                    <pic:cNvPr id="4" name="iotweatherstn.png"/>
-                    <pic:cNvPicPr/>
-                  </pic:nvPicPr>
-                  <pic:blipFill>
-                    <a:blip r:embed="rId7" cstate="print">
-                      <a:extLst>
-                        <a:ext uri="{28A0092B-C50C-407E-A947-70E740481C1C}">
-                          <a14:useLocalDpi xmlns:a14="http://schemas.microsoft.com/office/drawing/2010/main" val="0"/>
-                        </a:ext>
-                      </a:extLst>
-                    </a:blip>
-                    <a:stretch>
-                      <a:fillRect/>
-                    </a:stretch>
-                  </pic:blipFill>
-                  <pic:spPr>
-                    <a:xfrm>
-                      <a:off x="0" y="0"/>
-                      <a:ext cx="3716626" cy="2526503"/>
-                    </a:xfrm>
-                    <a:prstGeom prst="rect">
-                      <a:avLst/>
-                    </a:prstGeom>
-                  </pic:spPr>
-                </pic:pic>
-              </a:graphicData>
-            </a:graphic>
-            <wp14:sizeRelH relativeFrom="page">
-              <wp14:pctWidth>0</wp14:pctWidth>
-            </wp14:sizeRelH>
-            <wp14:sizeRelV relativeFrom="page">
-              <wp14:pctHeight>0</wp14:pctHeight>
-            </wp14:sizeRelV>
-          </wp:anchor>
-        </w:drawing>
-      </w:r>
-      <w:r>
-        <w:rPr>
-          <w:noProof/>
-        </w:rPr>
-        <mc:AlternateContent>
-          <mc:Choice Requires="wps">
-            <w:drawing>
-              <wp:anchor distT="0" distB="0" distL="114300" distR="114300" simplePos="0" relativeHeight="251659264" behindDoc="0" locked="0" layoutInCell="1" allowOverlap="1" wp14:anchorId="060C8679" wp14:editId="298F8B14">
-                <wp:simplePos x="0" y="0"/>
-                <wp:positionH relativeFrom="column">
-                  <wp:posOffset>1839595</wp:posOffset>
-                </wp:positionH>
-                <wp:positionV relativeFrom="paragraph">
-                  <wp:posOffset>0</wp:posOffset>
-                </wp:positionV>
-                <wp:extent cx="4957445" cy="574040"/>
-                <wp:effectExtent l="0" t="0" r="0" b="10160"/>
-                <wp:wrapSquare wrapText="bothSides"/>
-                <wp:docPr id="1" name="Text Box 1"/>
-                <wp:cNvGraphicFramePr/>
-                <a:graphic xmlns:a="http://schemas.openxmlformats.org/drawingml/2006/main">
-                  <a:graphicData uri="http://schemas.microsoft.com/office/word/2010/wordprocessingShape">
-                    <wps:wsp>
-                      <wps:cNvSpPr txBox="1"/>
-                      <wps:spPr>
-                        <a:xfrm>
-                          <a:off x="0" y="0"/>
-                          <a:ext cx="4957445" cy="574040"/>
-                        </a:xfrm>
-                        <a:prstGeom prst="rect">
-                          <a:avLst/>
-                        </a:prstGeom>
-                        <a:noFill/>
-                        <a:ln>
-                          <a:noFill/>
-                        </a:ln>
-                        <a:effectLst/>
-                      </wps:spPr>
-                      <wps:style>
-                        <a:lnRef idx="0">
-                          <a:schemeClr val="accent1"/>
-                        </a:lnRef>
-                        <a:fillRef idx="0">
-                          <a:schemeClr val="accent1"/>
-                        </a:fillRef>
-                        <a:effectRef idx="0">
-                          <a:schemeClr val="accent1"/>
-                        </a:effectRef>
-                        <a:fontRef idx="minor">
-                          <a:schemeClr val="dk1"/>
-                        </a:fontRef>
-                      </wps:style>
-                      <wps:txbx>
-                        <w:txbxContent>
-                          <w:p>
-                            <w:pPr>
-                              <w:jc w:val="center"/>
-                              <w:rPr>
-                                <w:sz w:val="40"/>
-                                <w:szCs w:val="40"/>
-                              </w:rPr>
-                            </w:pPr>
-                            <w:r>
-                              <w:rPr>
-                                <w:sz w:val="40"/>
-                                <w:szCs w:val="40"/>
-                              </w:rPr>
-                              <w:t>IOT Weather Station Web Dashboard</w:t>
-                            </w:r>
-                          </w:p>
-                        </w:txbxContent>
-                      </wps:txbx>
-                      <wps:bodyPr rot="0" spcFirstLastPara="0" vertOverflow="overflow" horzOverflow="overflow" vert="horz" wrap="square" lIns="91440" tIns="45720" rIns="91440" bIns="45720" numCol="1" spcCol="0" rtlCol="0" fromWordArt="0" anchor="t" anchorCtr="0" forceAA="0" compatLnSpc="1">
-                        <a:prstTxWarp prst="textNoShape">
-                          <a:avLst/>
-                        </a:prstTxWarp>
-                        <a:noAutofit/>
-                      </wps:bodyPr>
-                    </wps:wsp>
-                  </a:graphicData>
-                </a:graphic>
-                <wp14:sizeRelH relativeFrom="margin">
-                  <wp14:pctWidth>0</wp14:pctWidth>
-                </wp14:sizeRelH>
-                <wp14:sizeRelV relativeFrom="margin">
-                  <wp14:pctHeight>0</wp14:pctHeight>
-                </wp14:sizeRelV>
-              </wp:anchor>
-            </w:drawing>
-          </mc:Choice>
-          <mc:Fallback>
-            <w:pict>
-              <v:shape w14:anchorId="060C8679" id="Text Box 1" o:spid="_x0000_s1027" type="#_x0000_t202" style="position:absolute;margin-left:144.85pt;margin-top:0;width:390.35pt;height:45.2pt;z-index:251659264;visibility:visible;mso-wrap-style:square;mso-width-percent:0;mso-height-percent:0;mso-wrap-distance-left:9pt;mso-wrap-distance-top:0;mso-wrap-distance-right:9pt;mso-wrap-distance-bottom:0;mso-position-horizontal:absolute;mso-position-horizontal-relative:text;mso-position-vertical:absolute;mso-position-vertical-relative:text;mso-width-percent:0;mso-height-percent:0;mso-width-relative:margin;mso-height-relative:margin;v-text-anchor:top" o:gfxdata="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" filled="f" stroked="f">
-                <v:textbox>
-                  <w:txbxContent>
-                    <w:p>
-                      <w:pPr>
-                        <w:jc w:val="center"/>
-                        <w:rPr>
-                          <w:sz w:val="40"/>
-                          <w:szCs w:val="40"/>
-                        </w:rPr>
-                      </w:pPr>
-                      <w:r>
-                        <w:rPr>
-                          <w:sz w:val="40"/>
-                          <w:szCs w:val="40"/>
-                        </w:rPr>
-                        <w:t>IOT Weather Station Web Dashboard</w:t>
-                      </w:r>
-                    </w:p>
-                  </w:txbxContent>
-                </v:textbox>
-                <w10:wrap type="square"/>
               </v:shape>
             </w:pict>
           </mc:Fallback>
@@ -717,7 +1708,7 @@
                     <pic:cNvPicPr/>
                   </pic:nvPicPr>
                   <pic:blipFill>
-                    <a:blip r:embed="rId8">
+                    <a:blip r:embed="rId13">
                       <a:extLst>
                         <a:ext uri="{28A0092B-C50C-407E-A947-70E740481C1C}">
                           <a14:useLocalDpi xmlns:a14="http://schemas.microsoft.com/office/drawing/2010/main" val="0"/>
@@ -879,6 +1870,7 @@
     <w:lsdException w:name="HTML Sample" w:semiHidden="1" w:unhideWhenUsed="1"/>
     <w:lsdException w:name="HTML Typewriter" w:semiHidden="1" w:unhideWhenUsed="1"/>
     <w:lsdException w:name="HTML Variable" w:semiHidden="1" w:unhideWhenUsed="1"/>
+    <w:lsdException w:name="Normal Table" w:semiHidden="1" w:unhideWhenUsed="1"/>
     <w:lsdException w:name="annotation subject" w:semiHidden="1" w:unhideWhenUsed="1"/>
     <w:lsdException w:name="No List" w:semiHidden="1" w:unhideWhenUsed="1"/>
     <w:lsdException w:name="Outline List 1" w:semiHidden="1" w:unhideWhenUsed="1"/>
@@ -924,9 +1916,11 @@
     <w:lsdException w:name="Table Subtle 1" w:semiHidden="1" w:unhideWhenUsed="1"/>
     <w:lsdException w:name="Table Subtle 2" w:semiHidden="1" w:unhideWhenUsed="1"/>
     <w:lsdException w:name="Table Web 1" w:semiHidden="1" w:unhideWhenUsed="1"/>
+    <w:lsdException w:name="Table Web 2" w:semiHidden="1" w:unhideWhenUsed="1"/>
     <w:lsdException w:name="Table Web 3" w:semiHidden="1" w:unhideWhenUsed="1"/>
     <w:lsdException w:name="Balloon Text" w:semiHidden="1" w:unhideWhenUsed="1"/>
     <w:lsdException w:name="Table Grid" w:uiPriority="39"/>
+    <w:lsdException w:name="Table Theme" w:semiHidden="1" w:unhideWhenUsed="1"/>
     <w:lsdException w:name="Note Level 1" w:semiHidden="1" w:unhideWhenUsed="1"/>
     <w:lsdException w:name="Note Level 2" w:semiHidden="1" w:unhideWhenUsed="1"/>
     <w:lsdException w:name="Note Level 3" w:semiHidden="1" w:unhideWhenUsed="1"/>
